--- a/page/eb07/s06/2-page-docx/eb07-s06-0047.docx
+++ b/page/eb07/s06/2-page-docx/eb07-s06-0047.docx
@@ -4,19 +4,20 @@
   <w:body>
     <w:p>
       <w:pPr>
-        <w:pStyle w:val="Style2"/>
-        <w:keepNext w:val="0"/>
-        <w:keepLines w:val="0"/>
-        <w:framePr w:w="4417" w:h="12378" w:wrap="none" w:hAnchor="page" w:x="1256" w:y="1"/>
-        <w:widowControl w:val="0"/>
-        <w:shd w:val="clear" w:color="auto" w:fill="auto"/>
-        <w:bidi w:val="0"/>
-        <w:spacing w:before="0" w:after="0" w:line="218" w:lineRule="auto"/>
-        <w:ind w:left="0" w:right="0" w:firstLine="0"/>
-        <w:jc w:val="both"/>
-      </w:pPr>
-      <w:r>
-        <w:rPr>
+        <w:pStyle w:val="Style3"/>
+        <w:keepNext w:val="0"/>
+        <w:keepLines w:val="0"/>
+        <w:widowControl w:val="0"/>
+        <w:shd w:val="clear" w:color="auto" w:fill="auto"/>
+        <w:bidi w:val="0"/>
+        <w:spacing w:line="218" w:lineRule="auto"/>
+        <w:ind w:left="0" w:firstLine="0"/>
+        <w:jc w:val="left"/>
+      </w:pPr>
+      <w:r>
+        <w:rPr>
+          <w:rFonts w:ascii="Times New Roman" w:eastAsia="Times New Roman" w:hAnsi="Times New Roman" w:cs="Times New Roman"/>
+          <w:color w:val="000000"/>
           <w:spacing w:val="0"/>
           <w:w w:val="100"/>
           <w:position w:val="0"/>
@@ -27,6 +28,8 @@
       </w:r>
       <w:r>
         <w:rPr>
+          <w:rFonts w:ascii="Times New Roman" w:eastAsia="Times New Roman" w:hAnsi="Times New Roman" w:cs="Times New Roman"/>
+          <w:color w:val="000000"/>
           <w:spacing w:val="0"/>
           <w:w w:val="100"/>
           <w:position w:val="0"/>
@@ -37,6 +40,8 @@
       </w:r>
       <w:r>
         <w:rPr>
+          <w:rFonts w:ascii="Times New Roman" w:eastAsia="Times New Roman" w:hAnsi="Times New Roman" w:cs="Times New Roman"/>
+          <w:color w:val="000000"/>
           <w:spacing w:val="0"/>
           <w:w w:val="100"/>
           <w:position w:val="0"/>
@@ -48,19 +53,20 @@
     </w:p>
     <w:p>
       <w:pPr>
-        <w:pStyle w:val="Style2"/>
-        <w:keepNext w:val="0"/>
-        <w:keepLines w:val="0"/>
-        <w:framePr w:w="4417" w:h="12378" w:wrap="none" w:hAnchor="page" w:x="1256" w:y="1"/>
-        <w:widowControl w:val="0"/>
-        <w:shd w:val="clear" w:color="auto" w:fill="auto"/>
-        <w:bidi w:val="0"/>
-        <w:spacing w:before="0" w:after="0" w:line="218" w:lineRule="auto"/>
-        <w:ind w:left="0" w:right="0"/>
-        <w:jc w:val="both"/>
-      </w:pPr>
-      <w:r>
-        <w:rPr>
+        <w:pStyle w:val="Style3"/>
+        <w:keepNext w:val="0"/>
+        <w:keepLines w:val="0"/>
+        <w:widowControl w:val="0"/>
+        <w:shd w:val="clear" w:color="auto" w:fill="auto"/>
+        <w:bidi w:val="0"/>
+        <w:spacing w:line="218" w:lineRule="auto"/>
+        <w:ind w:left="0" w:firstLine="360"/>
+        <w:jc w:val="left"/>
+      </w:pPr>
+      <w:r>
+        <w:rPr>
+          <w:rFonts w:ascii="Times New Roman" w:eastAsia="Times New Roman" w:hAnsi="Times New Roman" w:cs="Times New Roman"/>
+          <w:color w:val="000000"/>
           <w:spacing w:val="0"/>
           <w:w w:val="100"/>
           <w:position w:val="0"/>
@@ -74,19 +80,20 @@
     </w:p>
     <w:p>
       <w:pPr>
-        <w:pStyle w:val="Style2"/>
-        <w:keepNext w:val="0"/>
-        <w:keepLines w:val="0"/>
-        <w:framePr w:w="4417" w:h="12378" w:wrap="none" w:hAnchor="page" w:x="1256" w:y="1"/>
-        <w:widowControl w:val="0"/>
-        <w:shd w:val="clear" w:color="auto" w:fill="auto"/>
-        <w:bidi w:val="0"/>
-        <w:spacing w:before="0" w:after="0" w:line="218" w:lineRule="auto"/>
-        <w:ind w:left="0" w:right="0"/>
-        <w:jc w:val="both"/>
-      </w:pPr>
-      <w:r>
-        <w:rPr>
+        <w:pStyle w:val="Style3"/>
+        <w:keepNext w:val="0"/>
+        <w:keepLines w:val="0"/>
+        <w:widowControl w:val="0"/>
+        <w:shd w:val="clear" w:color="auto" w:fill="auto"/>
+        <w:bidi w:val="0"/>
+        <w:spacing w:line="218" w:lineRule="auto"/>
+        <w:ind w:left="0" w:firstLine="360"/>
+        <w:jc w:val="left"/>
+      </w:pPr>
+      <w:r>
+        <w:rPr>
+          <w:rFonts w:ascii="Times New Roman" w:eastAsia="Times New Roman" w:hAnsi="Times New Roman" w:cs="Times New Roman"/>
+          <w:color w:val="000000"/>
           <w:spacing w:val="0"/>
           <w:w w:val="100"/>
           <w:position w:val="0"/>
@@ -99,6 +106,8 @@
       </w:r>
       <w:r>
         <w:rPr>
+          <w:rFonts w:ascii="Times New Roman" w:eastAsia="Times New Roman" w:hAnsi="Times New Roman" w:cs="Times New Roman"/>
+          <w:color w:val="000000"/>
           <w:spacing w:val="0"/>
           <w:w w:val="100"/>
           <w:position w:val="0"/>
@@ -109,6 +118,8 @@
       </w:r>
       <w:r>
         <w:rPr>
+          <w:rFonts w:ascii="Times New Roman" w:eastAsia="Times New Roman" w:hAnsi="Times New Roman" w:cs="Times New Roman"/>
+          <w:color w:val="000000"/>
           <w:spacing w:val="0"/>
           <w:w w:val="100"/>
           <w:position w:val="0"/>
@@ -120,19 +131,20 @@
     </w:p>
     <w:p>
       <w:pPr>
-        <w:pStyle w:val="Style2"/>
-        <w:keepNext w:val="0"/>
-        <w:keepLines w:val="0"/>
-        <w:framePr w:w="4417" w:h="12378" w:wrap="none" w:hAnchor="page" w:x="1256" w:y="1"/>
-        <w:widowControl w:val="0"/>
-        <w:shd w:val="clear" w:color="auto" w:fill="auto"/>
-        <w:bidi w:val="0"/>
-        <w:spacing w:before="0" w:after="0" w:line="218" w:lineRule="auto"/>
-        <w:ind w:left="0" w:right="0"/>
-        <w:jc w:val="both"/>
-      </w:pPr>
-      <w:r>
-        <w:rPr>
+        <w:pStyle w:val="Style3"/>
+        <w:keepNext w:val="0"/>
+        <w:keepLines w:val="0"/>
+        <w:widowControl w:val="0"/>
+        <w:shd w:val="clear" w:color="auto" w:fill="auto"/>
+        <w:bidi w:val="0"/>
+        <w:spacing w:line="218" w:lineRule="auto"/>
+        <w:ind w:left="0" w:firstLine="360"/>
+        <w:jc w:val="left"/>
+      </w:pPr>
+      <w:r>
+        <w:rPr>
+          <w:rFonts w:ascii="Times New Roman" w:eastAsia="Times New Roman" w:hAnsi="Times New Roman" w:cs="Times New Roman"/>
+          <w:color w:val="000000"/>
           <w:spacing w:val="0"/>
           <w:w w:val="100"/>
           <w:position w:val="0"/>
@@ -147,6 +159,8 @@
       </w:r>
       <w:r>
         <w:rPr>
+          <w:rFonts w:ascii="Times New Roman" w:eastAsia="Times New Roman" w:hAnsi="Times New Roman" w:cs="Times New Roman"/>
+          <w:color w:val="000000"/>
           <w:spacing w:val="0"/>
           <w:w w:val="100"/>
           <w:position w:val="0"/>
@@ -157,6 +171,8 @@
       </w:r>
       <w:r>
         <w:rPr>
+          <w:rFonts w:ascii="Times New Roman" w:eastAsia="Times New Roman" w:hAnsi="Times New Roman" w:cs="Times New Roman"/>
+          <w:color w:val="000000"/>
           <w:spacing w:val="0"/>
           <w:w w:val="100"/>
           <w:position w:val="0"/>
@@ -167,6 +183,8 @@
       </w:r>
       <w:r>
         <w:rPr>
+          <w:rFonts w:ascii="Times New Roman" w:eastAsia="Times New Roman" w:hAnsi="Times New Roman" w:cs="Times New Roman"/>
+          <w:color w:val="000000"/>
           <w:spacing w:val="0"/>
           <w:w w:val="100"/>
           <w:position w:val="0"/>
@@ -177,6 +195,8 @@
       </w:r>
       <w:r>
         <w:rPr>
+          <w:rFonts w:ascii="Times New Roman" w:eastAsia="Times New Roman" w:hAnsi="Times New Roman" w:cs="Times New Roman"/>
+          <w:color w:val="000000"/>
           <w:spacing w:val="0"/>
           <w:w w:val="100"/>
           <w:position w:val="0"/>
@@ -187,6 +207,8 @@
       </w:r>
       <w:r>
         <w:rPr>
+          <w:rFonts w:ascii="Times New Roman" w:eastAsia="Times New Roman" w:hAnsi="Times New Roman" w:cs="Times New Roman"/>
+          <w:color w:val="000000"/>
           <w:spacing w:val="0"/>
           <w:w w:val="100"/>
           <w:position w:val="0"/>
@@ -197,6 +219,8 @@
       </w:r>
       <w:r>
         <w:rPr>
+          <w:rFonts w:ascii="Times New Roman" w:eastAsia="Times New Roman" w:hAnsi="Times New Roman" w:cs="Times New Roman"/>
+          <w:color w:val="000000"/>
           <w:spacing w:val="0"/>
           <w:w w:val="100"/>
           <w:position w:val="0"/>
@@ -209,6 +233,8 @@
       </w:r>
       <w:r>
         <w:rPr>
+          <w:rFonts w:ascii="Times New Roman" w:eastAsia="Times New Roman" w:hAnsi="Times New Roman" w:cs="Times New Roman"/>
+          <w:color w:val="000000"/>
           <w:spacing w:val="0"/>
           <w:w w:val="100"/>
           <w:position w:val="0"/>
@@ -219,6 +245,8 @@
       </w:r>
       <w:r>
         <w:rPr>
+          <w:rFonts w:ascii="Times New Roman" w:eastAsia="Times New Roman" w:hAnsi="Times New Roman" w:cs="Times New Roman"/>
+          <w:color w:val="000000"/>
           <w:spacing w:val="0"/>
           <w:w w:val="100"/>
           <w:position w:val="0"/>
@@ -231,6 +259,8 @@
       </w:r>
       <w:r>
         <w:rPr>
+          <w:rFonts w:ascii="Times New Roman" w:eastAsia="Times New Roman" w:hAnsi="Times New Roman" w:cs="Times New Roman"/>
+          <w:color w:val="000000"/>
           <w:spacing w:val="0"/>
           <w:w w:val="100"/>
           <w:position w:val="0"/>
@@ -241,6 +271,8 @@
       </w:r>
       <w:r>
         <w:rPr>
+          <w:rFonts w:ascii="Times New Roman" w:eastAsia="Times New Roman" w:hAnsi="Times New Roman" w:cs="Times New Roman"/>
+          <w:color w:val="000000"/>
           <w:spacing w:val="0"/>
           <w:w w:val="100"/>
           <w:position w:val="0"/>
@@ -253,6 +285,8 @@
       </w:r>
       <w:r>
         <w:rPr>
+          <w:rFonts w:ascii="Times New Roman" w:eastAsia="Times New Roman" w:hAnsi="Times New Roman" w:cs="Times New Roman"/>
+          <w:color w:val="000000"/>
           <w:spacing w:val="0"/>
           <w:w w:val="100"/>
           <w:position w:val="0"/>
@@ -263,6 +297,8 @@
       </w:r>
       <w:r>
         <w:rPr>
+          <w:rFonts w:ascii="Times New Roman" w:eastAsia="Times New Roman" w:hAnsi="Times New Roman" w:cs="Times New Roman"/>
+          <w:color w:val="000000"/>
           <w:spacing w:val="0"/>
           <w:w w:val="100"/>
           <w:position w:val="0"/>
@@ -273,6 +309,8 @@
       </w:r>
       <w:r>
         <w:rPr>
+          <w:rFonts w:ascii="Times New Roman" w:eastAsia="Times New Roman" w:hAnsi="Times New Roman" w:cs="Times New Roman"/>
+          <w:color w:val="000000"/>
           <w:spacing w:val="0"/>
           <w:w w:val="100"/>
           <w:position w:val="0"/>
@@ -283,6 +321,8 @@
       </w:r>
       <w:r>
         <w:rPr>
+          <w:rFonts w:ascii="Times New Roman" w:eastAsia="Times New Roman" w:hAnsi="Times New Roman" w:cs="Times New Roman"/>
+          <w:color w:val="000000"/>
           <w:spacing w:val="0"/>
           <w:w w:val="100"/>
           <w:position w:val="0"/>
@@ -293,6 +333,8 @@
       </w:r>
       <w:r>
         <w:rPr>
+          <w:rFonts w:ascii="Times New Roman" w:eastAsia="Times New Roman" w:hAnsi="Times New Roman" w:cs="Times New Roman"/>
+          <w:color w:val="000000"/>
           <w:spacing w:val="0"/>
           <w:w w:val="100"/>
           <w:position w:val="0"/>
@@ -303,6 +345,8 @@
       </w:r>
       <w:r>
         <w:rPr>
+          <w:rFonts w:ascii="Times New Roman" w:eastAsia="Times New Roman" w:hAnsi="Times New Roman" w:cs="Times New Roman"/>
+          <w:color w:val="000000"/>
           <w:spacing w:val="0"/>
           <w:w w:val="100"/>
           <w:position w:val="0"/>
@@ -316,19 +360,20 @@
     </w:p>
     <w:p>
       <w:pPr>
-        <w:pStyle w:val="Style2"/>
-        <w:keepNext w:val="0"/>
-        <w:keepLines w:val="0"/>
-        <w:framePr w:w="4417" w:h="12378" w:wrap="none" w:hAnchor="page" w:x="1256" w:y="1"/>
-        <w:widowControl w:val="0"/>
-        <w:shd w:val="clear" w:color="auto" w:fill="auto"/>
-        <w:bidi w:val="0"/>
-        <w:spacing w:before="0" w:after="0" w:line="218" w:lineRule="auto"/>
-        <w:ind w:left="0" w:right="0"/>
-        <w:jc w:val="both"/>
-      </w:pPr>
-      <w:r>
-        <w:rPr>
+        <w:pStyle w:val="Style3"/>
+        <w:keepNext w:val="0"/>
+        <w:keepLines w:val="0"/>
+        <w:widowControl w:val="0"/>
+        <w:shd w:val="clear" w:color="auto" w:fill="auto"/>
+        <w:bidi w:val="0"/>
+        <w:spacing w:line="218" w:lineRule="auto"/>
+        <w:ind w:left="0" w:firstLine="360"/>
+        <w:jc w:val="left"/>
+      </w:pPr>
+      <w:r>
+        <w:rPr>
+          <w:rFonts w:ascii="Times New Roman" w:eastAsia="Times New Roman" w:hAnsi="Times New Roman" w:cs="Times New Roman"/>
+          <w:color w:val="000000"/>
           <w:spacing w:val="0"/>
           <w:w w:val="100"/>
           <w:position w:val="0"/>
@@ -354,19 +399,20 @@
     </w:p>
     <w:p>
       <w:pPr>
-        <w:pStyle w:val="Style2"/>
-        <w:keepNext w:val="0"/>
-        <w:keepLines w:val="0"/>
-        <w:framePr w:w="4417" w:h="12378" w:wrap="none" w:hAnchor="page" w:x="1256" w:y="1"/>
-        <w:widowControl w:val="0"/>
-        <w:shd w:val="clear" w:color="auto" w:fill="auto"/>
-        <w:bidi w:val="0"/>
-        <w:spacing w:before="0" w:after="0" w:line="218" w:lineRule="auto"/>
-        <w:ind w:left="0" w:right="0"/>
-        <w:jc w:val="both"/>
-      </w:pPr>
-      <w:r>
-        <w:rPr>
+        <w:pStyle w:val="Style3"/>
+        <w:keepNext w:val="0"/>
+        <w:keepLines w:val="0"/>
+        <w:widowControl w:val="0"/>
+        <w:shd w:val="clear" w:color="auto" w:fill="auto"/>
+        <w:bidi w:val="0"/>
+        <w:spacing w:line="218" w:lineRule="auto"/>
+        <w:ind w:left="0" w:firstLine="360"/>
+        <w:jc w:val="left"/>
+      </w:pPr>
+      <w:r>
+        <w:rPr>
+          <w:rFonts w:ascii="Times New Roman" w:eastAsia="Times New Roman" w:hAnsi="Times New Roman" w:cs="Times New Roman"/>
+          <w:color w:val="000000"/>
           <w:spacing w:val="0"/>
           <w:w w:val="100"/>
           <w:position w:val="0"/>
@@ -382,19 +428,20 @@
     </w:p>
     <w:p>
       <w:pPr>
-        <w:pStyle w:val="Style2"/>
-        <w:keepNext w:val="0"/>
-        <w:keepLines w:val="0"/>
-        <w:framePr w:w="4366" w:h="12360" w:wrap="none" w:hAnchor="page" w:x="5673" w:y="15"/>
-        <w:widowControl w:val="0"/>
-        <w:shd w:val="clear" w:color="auto" w:fill="auto"/>
-        <w:bidi w:val="0"/>
-        <w:spacing w:before="0" w:after="0" w:line="218" w:lineRule="auto"/>
-        <w:ind w:left="0" w:right="0" w:firstLine="0"/>
-        <w:jc w:val="both"/>
-      </w:pPr>
-      <w:r>
-        <w:rPr>
+        <w:pStyle w:val="Style3"/>
+        <w:keepNext w:val="0"/>
+        <w:keepLines w:val="0"/>
+        <w:widowControl w:val="0"/>
+        <w:shd w:val="clear" w:color="auto" w:fill="auto"/>
+        <w:bidi w:val="0"/>
+        <w:spacing w:line="218" w:lineRule="auto"/>
+        <w:ind w:left="0" w:firstLine="0"/>
+        <w:jc w:val="left"/>
+      </w:pPr>
+      <w:r>
+        <w:rPr>
+          <w:rFonts w:ascii="Times New Roman" w:eastAsia="Times New Roman" w:hAnsi="Times New Roman" w:cs="Times New Roman"/>
+          <w:color w:val="000000"/>
           <w:spacing w:val="0"/>
           <w:w w:val="100"/>
           <w:position w:val="0"/>
@@ -421,6 +468,8 @@
       </w:r>
       <w:r>
         <w:rPr>
+          <w:rFonts w:ascii="Times New Roman" w:eastAsia="Times New Roman" w:hAnsi="Times New Roman" w:cs="Times New Roman"/>
+          <w:color w:val="000000"/>
           <w:spacing w:val="0"/>
           <w:w w:val="100"/>
           <w:position w:val="0"/>
@@ -431,6 +480,8 @@
       </w:r>
       <w:r>
         <w:rPr>
+          <w:rFonts w:ascii="Times New Roman" w:eastAsia="Times New Roman" w:hAnsi="Times New Roman" w:cs="Times New Roman"/>
+          <w:color w:val="000000"/>
           <w:spacing w:val="0"/>
           <w:w w:val="100"/>
           <w:position w:val="0"/>
@@ -450,19 +501,20 @@
     </w:p>
     <w:p>
       <w:pPr>
-        <w:pStyle w:val="Style2"/>
-        <w:keepNext w:val="0"/>
-        <w:keepLines w:val="0"/>
-        <w:framePr w:w="4366" w:h="12360" w:wrap="none" w:hAnchor="page" w:x="5673" w:y="15"/>
-        <w:widowControl w:val="0"/>
-        <w:shd w:val="clear" w:color="auto" w:fill="auto"/>
-        <w:bidi w:val="0"/>
-        <w:spacing w:before="0" w:after="0" w:line="218" w:lineRule="auto"/>
-        <w:ind w:left="0" w:right="0" w:firstLine="200"/>
-        <w:jc w:val="both"/>
-      </w:pPr>
-      <w:r>
-        <w:rPr>
+        <w:pStyle w:val="Style3"/>
+        <w:keepNext w:val="0"/>
+        <w:keepLines w:val="0"/>
+        <w:widowControl w:val="0"/>
+        <w:shd w:val="clear" w:color="auto" w:fill="auto"/>
+        <w:bidi w:val="0"/>
+        <w:spacing w:line="218" w:lineRule="auto"/>
+        <w:ind w:left="0" w:firstLine="360"/>
+        <w:jc w:val="left"/>
+      </w:pPr>
+      <w:r>
+        <w:rPr>
+          <w:rFonts w:ascii="Times New Roman" w:eastAsia="Times New Roman" w:hAnsi="Times New Roman" w:cs="Times New Roman"/>
+          <w:color w:val="000000"/>
           <w:spacing w:val="0"/>
           <w:w w:val="100"/>
           <w:position w:val="0"/>
@@ -497,6 +549,8 @@
       </w:r>
       <w:r>
         <w:rPr>
+          <w:rFonts w:ascii="Times New Roman" w:eastAsia="Times New Roman" w:hAnsi="Times New Roman" w:cs="Times New Roman"/>
+          <w:color w:val="000000"/>
           <w:spacing w:val="0"/>
           <w:w w:val="100"/>
           <w:position w:val="0"/>
@@ -509,19 +563,20 @@
     </w:p>
     <w:p>
       <w:pPr>
-        <w:pStyle w:val="Style4"/>
-        <w:keepNext w:val="0"/>
-        <w:keepLines w:val="0"/>
-        <w:framePr w:w="1745" w:h="212" w:wrap="none" w:hAnchor="page" w:x="4870" w:y="12532"/>
-        <w:widowControl w:val="0"/>
-        <w:shd w:val="clear" w:color="auto" w:fill="auto"/>
-        <w:bidi w:val="0"/>
-        <w:spacing w:before="0" w:after="0" w:line="240" w:lineRule="auto"/>
-        <w:ind w:left="0" w:right="0" w:firstLine="0"/>
-        <w:jc w:val="left"/>
-      </w:pPr>
-      <w:r>
-        <w:rPr>
+        <w:pStyle w:val="Style5"/>
+        <w:keepNext w:val="0"/>
+        <w:keepLines w:val="0"/>
+        <w:widowControl w:val="0"/>
+        <w:shd w:val="clear" w:color="auto" w:fill="auto"/>
+        <w:bidi w:val="0"/>
+        <w:spacing w:line="240" w:lineRule="auto"/>
+        <w:ind w:left="0" w:firstLine="0"/>
+        <w:jc w:val="left"/>
+      </w:pPr>
+      <w:r>
+        <w:rPr>
+          <w:rFonts w:ascii="Times New Roman" w:eastAsia="Times New Roman" w:hAnsi="Times New Roman" w:cs="Times New Roman"/>
+          <w:color w:val="000000"/>
           <w:spacing w:val="0"/>
           <w:w w:val="100"/>
           <w:position w:val="0"/>
@@ -533,6 +588,8 @@
       </w:r>
       <w:r>
         <w:rPr>
+          <w:rFonts w:ascii="Times New Roman" w:eastAsia="Times New Roman" w:hAnsi="Times New Roman" w:cs="Times New Roman"/>
+          <w:color w:val="000000"/>
           <w:spacing w:val="0"/>
           <w:w w:val="100"/>
           <w:position w:val="0"/>
@@ -543,6 +600,8 @@
       </w:r>
       <w:r>
         <w:rPr>
+          <w:rFonts w:ascii="Times New Roman" w:eastAsia="Times New Roman" w:hAnsi="Times New Roman" w:cs="Times New Roman"/>
+          <w:color w:val="000000"/>
           <w:spacing w:val="0"/>
           <w:w w:val="100"/>
           <w:position w:val="0"/>
@@ -553,6 +612,8 @@
       </w:r>
       <w:r>
         <w:rPr>
+          <w:rFonts w:ascii="Times New Roman" w:eastAsia="Times New Roman" w:hAnsi="Times New Roman" w:cs="Times New Roman"/>
+          <w:color w:val="000000"/>
           <w:spacing w:val="0"/>
           <w:w w:val="100"/>
           <w:position w:val="0"/>
@@ -561,216 +622,6 @@
         </w:rPr>
         <w:t>p. 5.</w:t>
       </w:r>
-    </w:p>
-    <w:p>
-      <w:pPr>
-        <w:widowControl w:val="0"/>
-        <w:spacing w:line="360" w:lineRule="exact"/>
-      </w:pPr>
-    </w:p>
-    <w:p>
-      <w:pPr>
-        <w:widowControl w:val="0"/>
-        <w:spacing w:line="360" w:lineRule="exact"/>
-      </w:pPr>
-    </w:p>
-    <w:p>
-      <w:pPr>
-        <w:widowControl w:val="0"/>
-        <w:spacing w:line="360" w:lineRule="exact"/>
-      </w:pPr>
-    </w:p>
-    <w:p>
-      <w:pPr>
-        <w:widowControl w:val="0"/>
-        <w:spacing w:line="360" w:lineRule="exact"/>
-      </w:pPr>
-    </w:p>
-    <w:p>
-      <w:pPr>
-        <w:widowControl w:val="0"/>
-        <w:spacing w:line="360" w:lineRule="exact"/>
-      </w:pPr>
-    </w:p>
-    <w:p>
-      <w:pPr>
-        <w:widowControl w:val="0"/>
-        <w:spacing w:line="360" w:lineRule="exact"/>
-      </w:pPr>
-    </w:p>
-    <w:p>
-      <w:pPr>
-        <w:widowControl w:val="0"/>
-        <w:spacing w:line="360" w:lineRule="exact"/>
-      </w:pPr>
-    </w:p>
-    <w:p>
-      <w:pPr>
-        <w:widowControl w:val="0"/>
-        <w:spacing w:line="360" w:lineRule="exact"/>
-      </w:pPr>
-    </w:p>
-    <w:p>
-      <w:pPr>
-        <w:widowControl w:val="0"/>
-        <w:spacing w:line="360" w:lineRule="exact"/>
-      </w:pPr>
-    </w:p>
-    <w:p>
-      <w:pPr>
-        <w:widowControl w:val="0"/>
-        <w:spacing w:line="360" w:lineRule="exact"/>
-      </w:pPr>
-    </w:p>
-    <w:p>
-      <w:pPr>
-        <w:widowControl w:val="0"/>
-        <w:spacing w:line="360" w:lineRule="exact"/>
-      </w:pPr>
-    </w:p>
-    <w:p>
-      <w:pPr>
-        <w:widowControl w:val="0"/>
-        <w:spacing w:line="360" w:lineRule="exact"/>
-      </w:pPr>
-    </w:p>
-    <w:p>
-      <w:pPr>
-        <w:widowControl w:val="0"/>
-        <w:spacing w:line="360" w:lineRule="exact"/>
-      </w:pPr>
-    </w:p>
-    <w:p>
-      <w:pPr>
-        <w:widowControl w:val="0"/>
-        <w:spacing w:line="360" w:lineRule="exact"/>
-      </w:pPr>
-    </w:p>
-    <w:p>
-      <w:pPr>
-        <w:widowControl w:val="0"/>
-        <w:spacing w:line="360" w:lineRule="exact"/>
-      </w:pPr>
-    </w:p>
-    <w:p>
-      <w:pPr>
-        <w:widowControl w:val="0"/>
-        <w:spacing w:line="360" w:lineRule="exact"/>
-      </w:pPr>
-    </w:p>
-    <w:p>
-      <w:pPr>
-        <w:widowControl w:val="0"/>
-        <w:spacing w:line="360" w:lineRule="exact"/>
-      </w:pPr>
-    </w:p>
-    <w:p>
-      <w:pPr>
-        <w:widowControl w:val="0"/>
-        <w:spacing w:line="360" w:lineRule="exact"/>
-      </w:pPr>
-    </w:p>
-    <w:p>
-      <w:pPr>
-        <w:widowControl w:val="0"/>
-        <w:spacing w:line="360" w:lineRule="exact"/>
-      </w:pPr>
-    </w:p>
-    <w:p>
-      <w:pPr>
-        <w:widowControl w:val="0"/>
-        <w:spacing w:line="360" w:lineRule="exact"/>
-      </w:pPr>
-    </w:p>
-    <w:p>
-      <w:pPr>
-        <w:widowControl w:val="0"/>
-        <w:spacing w:line="360" w:lineRule="exact"/>
-      </w:pPr>
-    </w:p>
-    <w:p>
-      <w:pPr>
-        <w:widowControl w:val="0"/>
-        <w:spacing w:line="360" w:lineRule="exact"/>
-      </w:pPr>
-    </w:p>
-    <w:p>
-      <w:pPr>
-        <w:widowControl w:val="0"/>
-        <w:spacing w:line="360" w:lineRule="exact"/>
-      </w:pPr>
-    </w:p>
-    <w:p>
-      <w:pPr>
-        <w:widowControl w:val="0"/>
-        <w:spacing w:line="360" w:lineRule="exact"/>
-      </w:pPr>
-    </w:p>
-    <w:p>
-      <w:pPr>
-        <w:widowControl w:val="0"/>
-        <w:spacing w:line="360" w:lineRule="exact"/>
-      </w:pPr>
-    </w:p>
-    <w:p>
-      <w:pPr>
-        <w:widowControl w:val="0"/>
-        <w:spacing w:line="360" w:lineRule="exact"/>
-      </w:pPr>
-    </w:p>
-    <w:p>
-      <w:pPr>
-        <w:widowControl w:val="0"/>
-        <w:spacing w:line="360" w:lineRule="exact"/>
-      </w:pPr>
-    </w:p>
-    <w:p>
-      <w:pPr>
-        <w:widowControl w:val="0"/>
-        <w:spacing w:line="360" w:lineRule="exact"/>
-      </w:pPr>
-    </w:p>
-    <w:p>
-      <w:pPr>
-        <w:widowControl w:val="0"/>
-        <w:spacing w:line="360" w:lineRule="exact"/>
-      </w:pPr>
-    </w:p>
-    <w:p>
-      <w:pPr>
-        <w:widowControl w:val="0"/>
-        <w:spacing w:line="360" w:lineRule="exact"/>
-      </w:pPr>
-    </w:p>
-    <w:p>
-      <w:pPr>
-        <w:widowControl w:val="0"/>
-        <w:spacing w:line="360" w:lineRule="exact"/>
-      </w:pPr>
-    </w:p>
-    <w:p>
-      <w:pPr>
-        <w:widowControl w:val="0"/>
-        <w:spacing w:line="360" w:lineRule="exact"/>
-      </w:pPr>
-    </w:p>
-    <w:p>
-      <w:pPr>
-        <w:widowControl w:val="0"/>
-        <w:spacing w:line="360" w:lineRule="exact"/>
-      </w:pPr>
-    </w:p>
-    <w:p>
-      <w:pPr>
-        <w:widowControl w:val="0"/>
-        <w:spacing w:line="360" w:lineRule="exact"/>
-      </w:pPr>
-    </w:p>
-    <w:p>
-      <w:pPr>
-        <w:widowControl w:val="0"/>
-        <w:spacing w:after="502" w:line="1" w:lineRule="exact"/>
-      </w:pPr>
     </w:p>
     <w:p>
       <w:pPr>
@@ -784,9 +635,9 @@
         <w:numFmt w:val="decimal"/>
         <w:numRestart w:val="continuous"/>
       </w:footnotePr>
+      <w:type w:val="continuous"/>
       <w:pgSz w:w="12240" w:h="15840"/>
-      <w:pgMar w:top="1604" w:left="1255" w:right="2201" w:bottom="1294" w:header="1176" w:footer="866" w:gutter="0"/>
-      <w:pgNumType w:start="47"/>
+      <w:pgMar w:top="1604" w:left="1255" w:right="2201" w:bottom="1294" w:header="0" w:footer="3" w:gutter="0"/>
       <w:cols w:space="720"/>
       <w:noEndnote/>
       <w:rtlGutter w:val="0"/>
@@ -821,7 +672,7 @@
   <w:docDefaults>
     <w:rPrDefault>
       <w:rPr>
-        <w:rFonts w:ascii="Arial Unicode MS" w:eastAsia="Arial Unicode MS" w:hAnsi="Arial Unicode MS" w:cs="Arial Unicode MS"/>
+        <w:rFonts w:ascii="Times New Roman" w:eastAsia="Times New Roman" w:hAnsi="Times New Roman" w:cs="Times New Roman"/>
         <w:sz w:val="24"/>
         <w:szCs w:val="24"/>
         <w:lang w:val="en-US" w:eastAsia="en-US" w:bidi="en-US"/>
@@ -853,7 +704,7 @@
       <w:jc w:val="left"/>
     </w:pPr>
     <w:rPr>
-      <w:rFonts w:ascii="Arial Unicode MS" w:eastAsia="Arial Unicode MS" w:hAnsi="Arial Unicode MS" w:cs="Arial Unicode MS"/>
+      <w:rFonts w:ascii="Times New Roman" w:eastAsia="Times New Roman" w:hAnsi="Times New Roman" w:cs="Times New Roman"/>
       <w:color w:val="000000"/>
       <w:spacing w:val="0"/>
       <w:w w:val="100"/>
@@ -867,7 +718,7 @@
   <w:style w:type="character" w:default="1" w:styleId="DefaultParagraphFont">
     <w:name w:val="Default Paragraph Font"/>
     <w:rPr>
-      <w:rFonts w:ascii="Arial Unicode MS" w:eastAsia="Arial Unicode MS" w:hAnsi="Arial Unicode MS" w:cs="Arial Unicode MS"/>
+      <w:rFonts w:ascii="Times New Roman" w:eastAsia="Times New Roman" w:hAnsi="Times New Roman" w:cs="Times New Roman"/>
       <w:color w:val="000000"/>
       <w:spacing w:val="0"/>
       <w:w w:val="100"/>
@@ -878,46 +729,50 @@
       <w:lang w:val="en-US" w:eastAsia="en-US" w:bidi="en-US"/>
     </w:rPr>
   </w:style>
-  <w:style w:type="character" w:customStyle="1" w:styleId="CharStyle3">
+  <w:style w:type="character" w:styleId="Hyperlink">
+    <w:name w:val="Hyperlink"/>
+    <w:basedOn w:val="DefaultParagraphFont"/>
+    <w:rPr>
+      <w:color w:val="0066CC"/>
+      <w:u w:val="single"/>
+    </w:rPr>
+  </w:style>
+  <w:style w:type="character" w:customStyle="1" w:styleId="CharStyle4">
     <w:name w:val="Body text_"/>
     <w:basedOn w:val="DefaultParagraphFont"/>
-    <w:link w:val="Style2"/>
+    <w:link w:val="Style3"/>
     <w:rPr>
-      <w:rFonts w:ascii="Times New Roman" w:eastAsia="Times New Roman" w:hAnsi="Times New Roman" w:cs="Times New Roman"/>
       <w:b w:val="0"/>
       <w:bCs w:val="0"/>
       <w:i w:val="0"/>
       <w:iCs w:val="0"/>
       <w:smallCaps w:val="0"/>
       <w:strike w:val="0"/>
-      <w:color w:val="605140"/>
       <w:sz w:val="17"/>
       <w:szCs w:val="17"/>
       <w:u w:val="none"/>
     </w:rPr>
   </w:style>
-  <w:style w:type="character" w:customStyle="1" w:styleId="CharStyle5">
+  <w:style w:type="character" w:customStyle="1" w:styleId="CharStyle6">
     <w:name w:val="Body text (2)_"/>
     <w:basedOn w:val="DefaultParagraphFont"/>
-    <w:link w:val="Style4"/>
+    <w:link w:val="Style5"/>
     <w:rPr>
-      <w:rFonts w:ascii="Times New Roman" w:eastAsia="Times New Roman" w:hAnsi="Times New Roman" w:cs="Times New Roman"/>
       <w:b/>
       <w:bCs/>
       <w:i w:val="0"/>
       <w:iCs w:val="0"/>
       <w:smallCaps w:val="0"/>
       <w:strike w:val="0"/>
-      <w:color w:val="605140"/>
       <w:sz w:val="13"/>
       <w:szCs w:val="13"/>
       <w:u w:val="none"/>
     </w:rPr>
   </w:style>
-  <w:style w:type="paragraph" w:styleId="Style2">
+  <w:style w:type="paragraph" w:styleId="Style3">
     <w:name w:val="Body text"/>
     <w:basedOn w:val="Normal"/>
-    <w:link w:val="CharStyle3"/>
+    <w:link w:val="CharStyle4"/>
     <w:qFormat/>
     <w:pPr>
       <w:widowControl w:val="0"/>
@@ -925,37 +780,33 @@
       <w:ind w:firstLine="220"/>
     </w:pPr>
     <w:rPr>
-      <w:rFonts w:ascii="Times New Roman" w:eastAsia="Times New Roman" w:hAnsi="Times New Roman" w:cs="Times New Roman"/>
       <w:b w:val="0"/>
       <w:bCs w:val="0"/>
       <w:i w:val="0"/>
       <w:iCs w:val="0"/>
       <w:smallCaps w:val="0"/>
       <w:strike w:val="0"/>
-      <w:color w:val="605140"/>
       <w:sz w:val="17"/>
       <w:szCs w:val="17"/>
       <w:u w:val="none"/>
     </w:rPr>
   </w:style>
-  <w:style w:type="paragraph" w:customStyle="1" w:styleId="Style4">
+  <w:style w:type="paragraph" w:customStyle="1" w:styleId="Style5">
     <w:name w:val="Body text (2)"/>
     <w:basedOn w:val="Normal"/>
-    <w:link w:val="CharStyle5"/>
+    <w:link w:val="CharStyle6"/>
     <w:pPr>
       <w:widowControl w:val="0"/>
       <w:shd w:val="clear" w:color="auto" w:fill="FFFFFF"/>
       <w:ind w:left="1400"/>
     </w:pPr>
     <w:rPr>
-      <w:rFonts w:ascii="Times New Roman" w:eastAsia="Times New Roman" w:hAnsi="Times New Roman" w:cs="Times New Roman"/>
       <w:b/>
       <w:bCs/>
       <w:i w:val="0"/>
       <w:iCs w:val="0"/>
       <w:smallCaps w:val="0"/>
       <w:strike w:val="0"/>
-      <w:color w:val="605140"/>
       <w:sz w:val="13"/>
       <w:szCs w:val="13"/>
       <w:u w:val="none"/>
